--- a/second course/DBMS/DBMS10/DBMS10Report.docx
+++ b/second course/DBMS/DBMS10/DBMS10Report.docx
@@ -36,7 +36,6 @@
         <w:pStyle w:val="Title"/>
         <w:rPr>
           <w:caps/>
-          <w:lang w:val="en-US"/>
         </w:rPr>
       </w:pPr>
       <w:r>
@@ -48,7 +47,6 @@
       <w:r>
         <w:rPr>
           <w:caps/>
-          <w:lang w:val="en-US"/>
         </w:rPr>
         <w:t>10</w:t>
       </w:r>
@@ -880,6 +878,757 @@
                     <a:xfrm>
                       <a:off x="0" y="0"/>
                       <a:ext cx="5731510" cy="4356100"/>
+                    </a:xfrm>
+                    <a:prstGeom prst="rect">
+                      <a:avLst/>
+                    </a:prstGeom>
+                  </pic:spPr>
+                </pic:pic>
+              </a:graphicData>
+            </a:graphic>
+          </wp:inline>
+        </w:drawing>
+      </w:r>
+    </w:p>
+    <w:p>
+      <w:pPr>
+        <w:rPr>
+          <w:lang w:val="en-US"/>
+        </w:rPr>
+      </w:pPr>
+      <w:r>
+        <w:rPr>
+          <w:noProof/>
+          <w:lang w:val="en-US"/>
+          <w14:ligatures w14:val="standardContextual"/>
+        </w:rPr>
+        <w:lastRenderedPageBreak/>
+        <w:drawing>
+          <wp:inline distT="0" distB="0" distL="0" distR="0">
+            <wp:extent cx="5731510" cy="5501640"/>
+            <wp:effectExtent l="0" t="0" r="0" b="0"/>
+            <wp:docPr id="12" name="Picture 12"/>
+            <wp:cNvGraphicFramePr>
+              <a:graphicFrameLocks xmlns:a="http://schemas.openxmlformats.org/drawingml/2006/main" noChangeAspect="1"/>
+            </wp:cNvGraphicFramePr>
+            <a:graphic xmlns:a="http://schemas.openxmlformats.org/drawingml/2006/main">
+              <a:graphicData uri="http://schemas.openxmlformats.org/drawingml/2006/picture">
+                <pic:pic xmlns:pic="http://schemas.openxmlformats.org/drawingml/2006/picture">
+                  <pic:nvPicPr>
+                    <pic:cNvPr id="12" name="Picture 12"/>
+                    <pic:cNvPicPr/>
+                  </pic:nvPicPr>
+                  <pic:blipFill>
+                    <a:blip r:embed="rId15">
+                      <a:extLst>
+                        <a:ext uri="{28A0092B-C50C-407E-A947-70E740481C1C}">
+                          <a14:useLocalDpi xmlns:a14="http://schemas.microsoft.com/office/drawing/2010/main" val="0"/>
+                        </a:ext>
+                      </a:extLst>
+                    </a:blip>
+                    <a:stretch>
+                      <a:fillRect/>
+                    </a:stretch>
+                  </pic:blipFill>
+                  <pic:spPr>
+                    <a:xfrm>
+                      <a:off x="0" y="0"/>
+                      <a:ext cx="5731510" cy="5501640"/>
+                    </a:xfrm>
+                    <a:prstGeom prst="rect">
+                      <a:avLst/>
+                    </a:prstGeom>
+                  </pic:spPr>
+                </pic:pic>
+              </a:graphicData>
+            </a:graphic>
+          </wp:inline>
+        </w:drawing>
+      </w:r>
+    </w:p>
+    <w:p>
+      <w:pPr>
+        <w:rPr>
+          <w:lang w:val="en-US"/>
+        </w:rPr>
+      </w:pPr>
+    </w:p>
+    <w:p>
+      <w:pPr>
+        <w:rPr>
+          <w:lang w:val="en-US"/>
+        </w:rPr>
+      </w:pPr>
+      <w:r>
+        <w:rPr>
+          <w:noProof/>
+          <w:lang w:val="en-US"/>
+          <w14:ligatures w14:val="standardContextual"/>
+        </w:rPr>
+        <w:lastRenderedPageBreak/>
+        <w:drawing>
+          <wp:inline distT="0" distB="0" distL="0" distR="0">
+            <wp:extent cx="5731510" cy="4786630"/>
+            <wp:effectExtent l="0" t="0" r="0" b="1270"/>
+            <wp:docPr id="13" name="Picture 13"/>
+            <wp:cNvGraphicFramePr>
+              <a:graphicFrameLocks xmlns:a="http://schemas.openxmlformats.org/drawingml/2006/main" noChangeAspect="1"/>
+            </wp:cNvGraphicFramePr>
+            <a:graphic xmlns:a="http://schemas.openxmlformats.org/drawingml/2006/main">
+              <a:graphicData uri="http://schemas.openxmlformats.org/drawingml/2006/picture">
+                <pic:pic xmlns:pic="http://schemas.openxmlformats.org/drawingml/2006/picture">
+                  <pic:nvPicPr>
+                    <pic:cNvPr id="13" name="Picture 13"/>
+                    <pic:cNvPicPr/>
+                  </pic:nvPicPr>
+                  <pic:blipFill>
+                    <a:blip r:embed="rId16">
+                      <a:extLst>
+                        <a:ext uri="{28A0092B-C50C-407E-A947-70E740481C1C}">
+                          <a14:useLocalDpi xmlns:a14="http://schemas.microsoft.com/office/drawing/2010/main" val="0"/>
+                        </a:ext>
+                      </a:extLst>
+                    </a:blip>
+                    <a:stretch>
+                      <a:fillRect/>
+                    </a:stretch>
+                  </pic:blipFill>
+                  <pic:spPr>
+                    <a:xfrm>
+                      <a:off x="0" y="0"/>
+                      <a:ext cx="5731510" cy="4786630"/>
+                    </a:xfrm>
+                    <a:prstGeom prst="rect">
+                      <a:avLst/>
+                    </a:prstGeom>
+                  </pic:spPr>
+                </pic:pic>
+              </a:graphicData>
+            </a:graphic>
+          </wp:inline>
+        </w:drawing>
+      </w:r>
+    </w:p>
+    <w:p>
+      <w:pPr>
+        <w:rPr>
+          <w:lang w:val="en-US"/>
+        </w:rPr>
+      </w:pPr>
+    </w:p>
+    <w:p>
+      <w:pPr>
+        <w:rPr>
+          <w:lang w:val="en-US"/>
+        </w:rPr>
+      </w:pPr>
+      <w:r>
+        <w:rPr>
+          <w:noProof/>
+          <w:lang w:val="en-US"/>
+          <w14:ligatures w14:val="standardContextual"/>
+        </w:rPr>
+        <w:lastRenderedPageBreak/>
+        <w:drawing>
+          <wp:inline distT="0" distB="0" distL="0" distR="0">
+            <wp:extent cx="5731510" cy="5123180"/>
+            <wp:effectExtent l="0" t="0" r="0" b="0"/>
+            <wp:docPr id="14" name="Picture 14"/>
+            <wp:cNvGraphicFramePr>
+              <a:graphicFrameLocks xmlns:a="http://schemas.openxmlformats.org/drawingml/2006/main" noChangeAspect="1"/>
+            </wp:cNvGraphicFramePr>
+            <a:graphic xmlns:a="http://schemas.openxmlformats.org/drawingml/2006/main">
+              <a:graphicData uri="http://schemas.openxmlformats.org/drawingml/2006/picture">
+                <pic:pic xmlns:pic="http://schemas.openxmlformats.org/drawingml/2006/picture">
+                  <pic:nvPicPr>
+                    <pic:cNvPr id="14" name="Picture 14"/>
+                    <pic:cNvPicPr/>
+                  </pic:nvPicPr>
+                  <pic:blipFill>
+                    <a:blip r:embed="rId17">
+                      <a:extLst>
+                        <a:ext uri="{28A0092B-C50C-407E-A947-70E740481C1C}">
+                          <a14:useLocalDpi xmlns:a14="http://schemas.microsoft.com/office/drawing/2010/main" val="0"/>
+                        </a:ext>
+                      </a:extLst>
+                    </a:blip>
+                    <a:stretch>
+                      <a:fillRect/>
+                    </a:stretch>
+                  </pic:blipFill>
+                  <pic:spPr>
+                    <a:xfrm>
+                      <a:off x="0" y="0"/>
+                      <a:ext cx="5731510" cy="5123180"/>
+                    </a:xfrm>
+                    <a:prstGeom prst="rect">
+                      <a:avLst/>
+                    </a:prstGeom>
+                  </pic:spPr>
+                </pic:pic>
+              </a:graphicData>
+            </a:graphic>
+          </wp:inline>
+        </w:drawing>
+      </w:r>
+    </w:p>
+    <w:p>
+      <w:pPr>
+        <w:rPr>
+          <w:lang w:val="en-US"/>
+        </w:rPr>
+      </w:pPr>
+      <w:r>
+        <w:rPr>
+          <w:noProof/>
+          <w:lang w:val="en-US"/>
+          <w14:ligatures w14:val="standardContextual"/>
+        </w:rPr>
+        <w:lastRenderedPageBreak/>
+        <w:drawing>
+          <wp:inline distT="0" distB="0" distL="0" distR="0">
+            <wp:extent cx="5731510" cy="5584825"/>
+            <wp:effectExtent l="0" t="0" r="0" b="3175"/>
+            <wp:docPr id="15" name="Picture 15"/>
+            <wp:cNvGraphicFramePr>
+              <a:graphicFrameLocks xmlns:a="http://schemas.openxmlformats.org/drawingml/2006/main" noChangeAspect="1"/>
+            </wp:cNvGraphicFramePr>
+            <a:graphic xmlns:a="http://schemas.openxmlformats.org/drawingml/2006/main">
+              <a:graphicData uri="http://schemas.openxmlformats.org/drawingml/2006/picture">
+                <pic:pic xmlns:pic="http://schemas.openxmlformats.org/drawingml/2006/picture">
+                  <pic:nvPicPr>
+                    <pic:cNvPr id="15" name="Picture 15"/>
+                    <pic:cNvPicPr/>
+                  </pic:nvPicPr>
+                  <pic:blipFill>
+                    <a:blip r:embed="rId18">
+                      <a:extLst>
+                        <a:ext uri="{28A0092B-C50C-407E-A947-70E740481C1C}">
+                          <a14:useLocalDpi xmlns:a14="http://schemas.microsoft.com/office/drawing/2010/main" val="0"/>
+                        </a:ext>
+                      </a:extLst>
+                    </a:blip>
+                    <a:stretch>
+                      <a:fillRect/>
+                    </a:stretch>
+                  </pic:blipFill>
+                  <pic:spPr>
+                    <a:xfrm>
+                      <a:off x="0" y="0"/>
+                      <a:ext cx="5731510" cy="5584825"/>
+                    </a:xfrm>
+                    <a:prstGeom prst="rect">
+                      <a:avLst/>
+                    </a:prstGeom>
+                  </pic:spPr>
+                </pic:pic>
+              </a:graphicData>
+            </a:graphic>
+          </wp:inline>
+        </w:drawing>
+      </w:r>
+    </w:p>
+    <w:p>
+      <w:pPr>
+        <w:rPr>
+          <w:lang w:val="en-US"/>
+        </w:rPr>
+      </w:pPr>
+    </w:p>
+    <w:p>
+      <w:pPr>
+        <w:rPr>
+          <w:lang w:val="en-US"/>
+        </w:rPr>
+      </w:pPr>
+    </w:p>
+    <w:p>
+      <w:pPr>
+        <w:rPr>
+          <w:lang w:val="en-US"/>
+        </w:rPr>
+      </w:pPr>
+    </w:p>
+    <w:p>
+      <w:pPr>
+        <w:rPr>
+          <w:lang w:val="en-US"/>
+        </w:rPr>
+      </w:pPr>
+      <w:r>
+        <w:rPr>
+          <w:noProof/>
+          <w:lang w:val="en-US"/>
+          <w14:ligatures w14:val="standardContextual"/>
+        </w:rPr>
+        <w:lastRenderedPageBreak/>
+        <w:drawing>
+          <wp:inline distT="0" distB="0" distL="0" distR="0">
+            <wp:extent cx="5731510" cy="3904615"/>
+            <wp:effectExtent l="0" t="0" r="0" b="0"/>
+            <wp:docPr id="23" name="Picture 23"/>
+            <wp:cNvGraphicFramePr>
+              <a:graphicFrameLocks xmlns:a="http://schemas.openxmlformats.org/drawingml/2006/main" noChangeAspect="1"/>
+            </wp:cNvGraphicFramePr>
+            <a:graphic xmlns:a="http://schemas.openxmlformats.org/drawingml/2006/main">
+              <a:graphicData uri="http://schemas.openxmlformats.org/drawingml/2006/picture">
+                <pic:pic xmlns:pic="http://schemas.openxmlformats.org/drawingml/2006/picture">
+                  <pic:nvPicPr>
+                    <pic:cNvPr id="23" name="Picture 23"/>
+                    <pic:cNvPicPr/>
+                  </pic:nvPicPr>
+                  <pic:blipFill>
+                    <a:blip r:embed="rId19" cstate="print">
+                      <a:extLst>
+                        <a:ext uri="{28A0092B-C50C-407E-A947-70E740481C1C}">
+                          <a14:useLocalDpi xmlns:a14="http://schemas.microsoft.com/office/drawing/2010/main" val="0"/>
+                        </a:ext>
+                      </a:extLst>
+                    </a:blip>
+                    <a:stretch>
+                      <a:fillRect/>
+                    </a:stretch>
+                  </pic:blipFill>
+                  <pic:spPr>
+                    <a:xfrm>
+                      <a:off x="0" y="0"/>
+                      <a:ext cx="5731510" cy="3904615"/>
+                    </a:xfrm>
+                    <a:prstGeom prst="rect">
+                      <a:avLst/>
+                    </a:prstGeom>
+                  </pic:spPr>
+                </pic:pic>
+              </a:graphicData>
+            </a:graphic>
+          </wp:inline>
+        </w:drawing>
+      </w:r>
+    </w:p>
+    <w:p>
+      <w:pPr>
+        <w:rPr>
+          <w:lang w:val="en-US"/>
+        </w:rPr>
+      </w:pPr>
+    </w:p>
+    <w:p>
+      <w:pPr>
+        <w:rPr>
+          <w:lang w:val="en-US"/>
+        </w:rPr>
+      </w:pPr>
+    </w:p>
+    <w:p>
+      <w:pPr>
+        <w:rPr>
+          <w:lang w:val="en-US"/>
+        </w:rPr>
+      </w:pPr>
+      <w:r>
+        <w:rPr>
+          <w:noProof/>
+          <w:lang w:val="en-US"/>
+          <w14:ligatures w14:val="standardContextual"/>
+        </w:rPr>
+        <w:drawing>
+          <wp:inline distT="0" distB="0" distL="0" distR="0">
+            <wp:extent cx="5731510" cy="2108200"/>
+            <wp:effectExtent l="0" t="0" r="0" b="0"/>
+            <wp:docPr id="16" name="Picture 16"/>
+            <wp:cNvGraphicFramePr>
+              <a:graphicFrameLocks xmlns:a="http://schemas.openxmlformats.org/drawingml/2006/main" noChangeAspect="1"/>
+            </wp:cNvGraphicFramePr>
+            <a:graphic xmlns:a="http://schemas.openxmlformats.org/drawingml/2006/main">
+              <a:graphicData uri="http://schemas.openxmlformats.org/drawingml/2006/picture">
+                <pic:pic xmlns:pic="http://schemas.openxmlformats.org/drawingml/2006/picture">
+                  <pic:nvPicPr>
+                    <pic:cNvPr id="16" name="Picture 16"/>
+                    <pic:cNvPicPr/>
+                  </pic:nvPicPr>
+                  <pic:blipFill>
+                    <a:blip r:embed="rId20">
+                      <a:extLst>
+                        <a:ext uri="{28A0092B-C50C-407E-A947-70E740481C1C}">
+                          <a14:useLocalDpi xmlns:a14="http://schemas.microsoft.com/office/drawing/2010/main" val="0"/>
+                        </a:ext>
+                      </a:extLst>
+                    </a:blip>
+                    <a:stretch>
+                      <a:fillRect/>
+                    </a:stretch>
+                  </pic:blipFill>
+                  <pic:spPr>
+                    <a:xfrm>
+                      <a:off x="0" y="0"/>
+                      <a:ext cx="5731510" cy="2108200"/>
+                    </a:xfrm>
+                    <a:prstGeom prst="rect">
+                      <a:avLst/>
+                    </a:prstGeom>
+                  </pic:spPr>
+                </pic:pic>
+              </a:graphicData>
+            </a:graphic>
+          </wp:inline>
+        </w:drawing>
+      </w:r>
+    </w:p>
+    <w:p>
+      <w:pPr>
+        <w:rPr>
+          <w:lang w:val="en-US"/>
+        </w:rPr>
+      </w:pPr>
+    </w:p>
+    <w:p>
+      <w:pPr>
+        <w:rPr>
+          <w:lang w:val="en-US"/>
+        </w:rPr>
+      </w:pPr>
+      <w:r>
+        <w:rPr>
+          <w:noProof/>
+          <w:lang w:val="en-US"/>
+          <w14:ligatures w14:val="standardContextual"/>
+        </w:rPr>
+        <w:drawing>
+          <wp:inline distT="0" distB="0" distL="0" distR="0">
+            <wp:extent cx="5731510" cy="2025015"/>
+            <wp:effectExtent l="0" t="0" r="0" b="0"/>
+            <wp:docPr id="17" name="Picture 17"/>
+            <wp:cNvGraphicFramePr>
+              <a:graphicFrameLocks xmlns:a="http://schemas.openxmlformats.org/drawingml/2006/main" noChangeAspect="1"/>
+            </wp:cNvGraphicFramePr>
+            <a:graphic xmlns:a="http://schemas.openxmlformats.org/drawingml/2006/main">
+              <a:graphicData uri="http://schemas.openxmlformats.org/drawingml/2006/picture">
+                <pic:pic xmlns:pic="http://schemas.openxmlformats.org/drawingml/2006/picture">
+                  <pic:nvPicPr>
+                    <pic:cNvPr id="17" name="Picture 17"/>
+                    <pic:cNvPicPr/>
+                  </pic:nvPicPr>
+                  <pic:blipFill>
+                    <a:blip r:embed="rId21">
+                      <a:extLst>
+                        <a:ext uri="{28A0092B-C50C-407E-A947-70E740481C1C}">
+                          <a14:useLocalDpi xmlns:a14="http://schemas.microsoft.com/office/drawing/2010/main" val="0"/>
+                        </a:ext>
+                      </a:extLst>
+                    </a:blip>
+                    <a:stretch>
+                      <a:fillRect/>
+                    </a:stretch>
+                  </pic:blipFill>
+                  <pic:spPr>
+                    <a:xfrm>
+                      <a:off x="0" y="0"/>
+                      <a:ext cx="5731510" cy="2025015"/>
+                    </a:xfrm>
+                    <a:prstGeom prst="rect">
+                      <a:avLst/>
+                    </a:prstGeom>
+                  </pic:spPr>
+                </pic:pic>
+              </a:graphicData>
+            </a:graphic>
+          </wp:inline>
+        </w:drawing>
+      </w:r>
+    </w:p>
+    <w:p>
+      <w:pPr>
+        <w:rPr>
+          <w:lang w:val="en-US"/>
+        </w:rPr>
+      </w:pPr>
+    </w:p>
+    <w:p>
+      <w:pPr>
+        <w:rPr>
+          <w:lang w:val="en-US"/>
+        </w:rPr>
+      </w:pPr>
+      <w:r>
+        <w:rPr>
+          <w:noProof/>
+          <w:lang w:val="en-US"/>
+          <w14:ligatures w14:val="standardContextual"/>
+        </w:rPr>
+        <w:lastRenderedPageBreak/>
+        <w:drawing>
+          <wp:inline distT="0" distB="0" distL="0" distR="0">
+            <wp:extent cx="5731510" cy="2132330"/>
+            <wp:effectExtent l="0" t="0" r="0" b="1270"/>
+            <wp:docPr id="18" name="Picture 18"/>
+            <wp:cNvGraphicFramePr>
+              <a:graphicFrameLocks xmlns:a="http://schemas.openxmlformats.org/drawingml/2006/main" noChangeAspect="1"/>
+            </wp:cNvGraphicFramePr>
+            <a:graphic xmlns:a="http://schemas.openxmlformats.org/drawingml/2006/main">
+              <a:graphicData uri="http://schemas.openxmlformats.org/drawingml/2006/picture">
+                <pic:pic xmlns:pic="http://schemas.openxmlformats.org/drawingml/2006/picture">
+                  <pic:nvPicPr>
+                    <pic:cNvPr id="18" name="Picture 18"/>
+                    <pic:cNvPicPr/>
+                  </pic:nvPicPr>
+                  <pic:blipFill>
+                    <a:blip r:embed="rId22">
+                      <a:extLst>
+                        <a:ext uri="{28A0092B-C50C-407E-A947-70E740481C1C}">
+                          <a14:useLocalDpi xmlns:a14="http://schemas.microsoft.com/office/drawing/2010/main" val="0"/>
+                        </a:ext>
+                      </a:extLst>
+                    </a:blip>
+                    <a:stretch>
+                      <a:fillRect/>
+                    </a:stretch>
+                  </pic:blipFill>
+                  <pic:spPr>
+                    <a:xfrm>
+                      <a:off x="0" y="0"/>
+                      <a:ext cx="5731510" cy="2132330"/>
+                    </a:xfrm>
+                    <a:prstGeom prst="rect">
+                      <a:avLst/>
+                    </a:prstGeom>
+                  </pic:spPr>
+                </pic:pic>
+              </a:graphicData>
+            </a:graphic>
+          </wp:inline>
+        </w:drawing>
+      </w:r>
+    </w:p>
+    <w:p>
+      <w:pPr>
+        <w:rPr>
+          <w:lang w:val="en-US"/>
+        </w:rPr>
+      </w:pPr>
+      <w:r>
+        <w:rPr>
+          <w:noProof/>
+          <w:lang w:val="en-US"/>
+          <w14:ligatures w14:val="standardContextual"/>
+        </w:rPr>
+        <w:drawing>
+          <wp:inline distT="0" distB="0" distL="0" distR="0">
+            <wp:extent cx="5731510" cy="1779270"/>
+            <wp:effectExtent l="0" t="0" r="0" b="0"/>
+            <wp:docPr id="22" name="Picture 22"/>
+            <wp:cNvGraphicFramePr>
+              <a:graphicFrameLocks xmlns:a="http://schemas.openxmlformats.org/drawingml/2006/main" noChangeAspect="1"/>
+            </wp:cNvGraphicFramePr>
+            <a:graphic xmlns:a="http://schemas.openxmlformats.org/drawingml/2006/main">
+              <a:graphicData uri="http://schemas.openxmlformats.org/drawingml/2006/picture">
+                <pic:pic xmlns:pic="http://schemas.openxmlformats.org/drawingml/2006/picture">
+                  <pic:nvPicPr>
+                    <pic:cNvPr id="22" name="Picture 22"/>
+                    <pic:cNvPicPr/>
+                  </pic:nvPicPr>
+                  <pic:blipFill>
+                    <a:blip r:embed="rId23">
+                      <a:extLst>
+                        <a:ext uri="{28A0092B-C50C-407E-A947-70E740481C1C}">
+                          <a14:useLocalDpi xmlns:a14="http://schemas.microsoft.com/office/drawing/2010/main" val="0"/>
+                        </a:ext>
+                      </a:extLst>
+                    </a:blip>
+                    <a:stretch>
+                      <a:fillRect/>
+                    </a:stretch>
+                  </pic:blipFill>
+                  <pic:spPr>
+                    <a:xfrm>
+                      <a:off x="0" y="0"/>
+                      <a:ext cx="5731510" cy="1779270"/>
+                    </a:xfrm>
+                    <a:prstGeom prst="rect">
+                      <a:avLst/>
+                    </a:prstGeom>
+                  </pic:spPr>
+                </pic:pic>
+              </a:graphicData>
+            </a:graphic>
+          </wp:inline>
+        </w:drawing>
+      </w:r>
+    </w:p>
+    <w:p>
+      <w:pPr>
+        <w:rPr>
+          <w:lang w:val="en-US"/>
+        </w:rPr>
+      </w:pPr>
+    </w:p>
+    <w:p>
+      <w:pPr>
+        <w:rPr>
+          <w:lang w:val="en-US"/>
+        </w:rPr>
+      </w:pPr>
+      <w:r>
+        <w:rPr>
+          <w:noProof/>
+          <w:lang w:val="en-US"/>
+          <w14:ligatures w14:val="standardContextual"/>
+        </w:rPr>
+        <w:drawing>
+          <wp:inline distT="0" distB="0" distL="0" distR="0">
+            <wp:extent cx="5638800" cy="2070100"/>
+            <wp:effectExtent l="0" t="0" r="0" b="0"/>
+            <wp:docPr id="19" name="Picture 19"/>
+            <wp:cNvGraphicFramePr>
+              <a:graphicFrameLocks xmlns:a="http://schemas.openxmlformats.org/drawingml/2006/main" noChangeAspect="1"/>
+            </wp:cNvGraphicFramePr>
+            <a:graphic xmlns:a="http://schemas.openxmlformats.org/drawingml/2006/main">
+              <a:graphicData uri="http://schemas.openxmlformats.org/drawingml/2006/picture">
+                <pic:pic xmlns:pic="http://schemas.openxmlformats.org/drawingml/2006/picture">
+                  <pic:nvPicPr>
+                    <pic:cNvPr id="19" name="Picture 19"/>
+                    <pic:cNvPicPr/>
+                  </pic:nvPicPr>
+                  <pic:blipFill>
+                    <a:blip r:embed="rId24">
+                      <a:extLst>
+                        <a:ext uri="{28A0092B-C50C-407E-A947-70E740481C1C}">
+                          <a14:useLocalDpi xmlns:a14="http://schemas.microsoft.com/office/drawing/2010/main" val="0"/>
+                        </a:ext>
+                      </a:extLst>
+                    </a:blip>
+                    <a:stretch>
+                      <a:fillRect/>
+                    </a:stretch>
+                  </pic:blipFill>
+                  <pic:spPr>
+                    <a:xfrm>
+                      <a:off x="0" y="0"/>
+                      <a:ext cx="5638800" cy="2070100"/>
+                    </a:xfrm>
+                    <a:prstGeom prst="rect">
+                      <a:avLst/>
+                    </a:prstGeom>
+                  </pic:spPr>
+                </pic:pic>
+              </a:graphicData>
+            </a:graphic>
+          </wp:inline>
+        </w:drawing>
+      </w:r>
+    </w:p>
+    <w:p>
+      <w:pPr>
+        <w:rPr>
+          <w:lang w:val="en-US"/>
+        </w:rPr>
+      </w:pPr>
+    </w:p>
+    <w:p>
+      <w:pPr>
+        <w:rPr>
+          <w:lang w:val="en-US"/>
+        </w:rPr>
+      </w:pPr>
+      <w:r>
+        <w:rPr>
+          <w:noProof/>
+          <w:lang w:val="en-US"/>
+          <w14:ligatures w14:val="standardContextual"/>
+        </w:rPr>
+        <w:drawing>
+          <wp:inline distT="0" distB="0" distL="0" distR="0">
+            <wp:extent cx="5731510" cy="1685290"/>
+            <wp:effectExtent l="0" t="0" r="0" b="3810"/>
+            <wp:docPr id="20" name="Picture 20"/>
+            <wp:cNvGraphicFramePr>
+              <a:graphicFrameLocks xmlns:a="http://schemas.openxmlformats.org/drawingml/2006/main" noChangeAspect="1"/>
+            </wp:cNvGraphicFramePr>
+            <a:graphic xmlns:a="http://schemas.openxmlformats.org/drawingml/2006/main">
+              <a:graphicData uri="http://schemas.openxmlformats.org/drawingml/2006/picture">
+                <pic:pic xmlns:pic="http://schemas.openxmlformats.org/drawingml/2006/picture">
+                  <pic:nvPicPr>
+                    <pic:cNvPr id="20" name="Picture 20"/>
+                    <pic:cNvPicPr/>
+                  </pic:nvPicPr>
+                  <pic:blipFill>
+                    <a:blip r:embed="rId25">
+                      <a:extLst>
+                        <a:ext uri="{28A0092B-C50C-407E-A947-70E740481C1C}">
+                          <a14:useLocalDpi xmlns:a14="http://schemas.microsoft.com/office/drawing/2010/main" val="0"/>
+                        </a:ext>
+                      </a:extLst>
+                    </a:blip>
+                    <a:stretch>
+                      <a:fillRect/>
+                    </a:stretch>
+                  </pic:blipFill>
+                  <pic:spPr>
+                    <a:xfrm>
+                      <a:off x="0" y="0"/>
+                      <a:ext cx="5731510" cy="1685290"/>
+                    </a:xfrm>
+                    <a:prstGeom prst="rect">
+                      <a:avLst/>
+                    </a:prstGeom>
+                  </pic:spPr>
+                </pic:pic>
+              </a:graphicData>
+            </a:graphic>
+          </wp:inline>
+        </w:drawing>
+      </w:r>
+    </w:p>
+    <w:p>
+      <w:pPr>
+        <w:rPr>
+          <w:lang w:val="en-US"/>
+        </w:rPr>
+      </w:pPr>
+    </w:p>
+    <w:p>
+      <w:pPr>
+        <w:rPr>
+          <w:lang w:val="en-US"/>
+        </w:rPr>
+      </w:pPr>
+      <w:r>
+        <w:rPr>
+          <w:noProof/>
+          <w:lang w:val="en-US"/>
+          <w14:ligatures w14:val="standardContextual"/>
+        </w:rPr>
+        <w:lastRenderedPageBreak/>
+        <w:drawing>
+          <wp:inline distT="0" distB="0" distL="0" distR="0">
+            <wp:extent cx="5731510" cy="2962275"/>
+            <wp:effectExtent l="0" t="0" r="0" b="0"/>
+            <wp:docPr id="21" name="Picture 21"/>
+            <wp:cNvGraphicFramePr>
+              <a:graphicFrameLocks xmlns:a="http://schemas.openxmlformats.org/drawingml/2006/main" noChangeAspect="1"/>
+            </wp:cNvGraphicFramePr>
+            <a:graphic xmlns:a="http://schemas.openxmlformats.org/drawingml/2006/main">
+              <a:graphicData uri="http://schemas.openxmlformats.org/drawingml/2006/picture">
+                <pic:pic xmlns:pic="http://schemas.openxmlformats.org/drawingml/2006/picture">
+                  <pic:nvPicPr>
+                    <pic:cNvPr id="21" name="Picture 21"/>
+                    <pic:cNvPicPr/>
+                  </pic:nvPicPr>
+                  <pic:blipFill>
+                    <a:blip r:embed="rId26">
+                      <a:extLst>
+                        <a:ext uri="{28A0092B-C50C-407E-A947-70E740481C1C}">
+                          <a14:useLocalDpi xmlns:a14="http://schemas.microsoft.com/office/drawing/2010/main" val="0"/>
+                        </a:ext>
+                      </a:extLst>
+                    </a:blip>
+                    <a:stretch>
+                      <a:fillRect/>
+                    </a:stretch>
+                  </pic:blipFill>
+                  <pic:spPr>
+                    <a:xfrm>
+                      <a:off x="0" y="0"/>
+                      <a:ext cx="5731510" cy="2962275"/>
                     </a:xfrm>
                     <a:prstGeom prst="rect">
                       <a:avLst/>
